--- a/Shrey_Patel_CV_Corporate.docx
+++ b/Shrey_Patel_CV_Corporate.docx
@@ -22,6 +22,22 @@
       </w:r>
       <w:r>
         <w:t>www.linkedin.com/in/shrey-patel6</w:t>
+      </w:r>
+    </w:p>
+    <w:p>
+      <w:pPr>
+        <w:jc w:val="center"/>
+      </w:pPr>
+      <w:hyperlink r:id="rId9" w:history="1">
+        <w:r>
+          <w:rPr>
+            <w:rStyle w:val="Hyperlink"/>
+          </w:rPr>
+          <w:t>https://thunder383.github.io/portfolio-website/</w:t>
+        </w:r>
+      </w:hyperlink>
+      <w:r>
+        <w:t xml:space="preserve"> </w:t>
       </w:r>
     </w:p>
     <w:p>
@@ -168,31 +184,18 @@
         <w:t>.</w:t>
       </w:r>
       <w:r>
-        <w:t xml:space="preserve"> Also pulled data from external </w:t>
-      </w:r>
-      <w:proofErr w:type="gramStart"/>
-      <w:r>
-        <w:t>website</w:t>
-      </w:r>
-      <w:proofErr w:type="gramEnd"/>
-      <w:r>
-        <w:t xml:space="preserve"> using their API.</w:t>
+        <w:t xml:space="preserve"> Also pulled data from external website using their API.</w:t>
       </w:r>
     </w:p>
     <w:p>
       <w:r>
         <w:t xml:space="preserve">• Unity </w:t>
       </w:r>
-      <w:proofErr w:type="gramStart"/>
       <w:r>
         <w:t>g</w:t>
       </w:r>
       <w:r>
-        <w:t>ame :</w:t>
-      </w:r>
-      <w:proofErr w:type="gramEnd"/>
-      <w:r>
-        <w:t xml:space="preserve"> “Untitled Fish-Tank”</w:t>
+        <w:t>ame : “Untitled Fish-Tank”</w:t>
       </w:r>
       <w:r>
         <w:t xml:space="preserve"> </w:t>
@@ -323,7 +326,7 @@
       </w:r>
     </w:p>
     <w:sectPr>
-      <w:headerReference w:type="default" r:id="rId9"/>
+      <w:headerReference w:type="default" r:id="rId10"/>
       <w:pgSz w:w="12240" w:h="15840"/>
       <w:pgMar w:top="1440" w:right="1800" w:bottom="1440" w:left="1800" w:header="720" w:footer="720" w:gutter="0"/>
       <w:cols w:space="720"/>
